--- a/AtmelCodingAssignment.docx
+++ b/AtmelCodingAssignment.docx
@@ -4,6 +4,7 @@
   <w:body>
     <w:p>
       <w:pPr>
+        <w:jc w:val="center"/>
         <w:rPr>
           <w:b/>
         </w:rPr>
@@ -12,10 +13,53 @@
         <w:rPr>
           <w:b/>
         </w:rPr>
+        <w:t>Atmel Coding Assignment HOW-TO:</w:t>
+      </w:r>
+    </w:p>
+    <w:p>
+      <w:pPr>
+        <w:rPr>
+          <w:b/>
+        </w:rPr>
+      </w:pPr>
+      <w:r>
+        <w:rPr>
+          <w:b/>
+        </w:rPr>
         <w:t>Setup:</w:t>
       </w:r>
     </w:p>
     <w:p>
+      <w:pPr>
+        <w:pStyle w:val="ListParagraph"/>
+        <w:numPr>
+          <w:ilvl w:val="0"/>
+          <w:numId w:val="2"/>
+        </w:numPr>
+      </w:pPr>
+      <w:r>
+        <w:t xml:space="preserve">Clone </w:t>
+      </w:r>
+      <w:proofErr w:type="spellStart"/>
+      <w:r>
+        <w:t>git</w:t>
+      </w:r>
+      <w:proofErr w:type="spellEnd"/>
+      <w:r>
+        <w:t xml:space="preserve"> repo from </w:t>
+      </w:r>
+      <w:r>
+        <w:t>https://github.com/roopakingole/AtmelCodingAssignment.git</w:t>
+      </w:r>
+    </w:p>
+    <w:p>
+      <w:pPr>
+        <w:pStyle w:val="ListParagraph"/>
+        <w:numPr>
+          <w:ilvl w:val="0"/>
+          <w:numId w:val="2"/>
+        </w:numPr>
+      </w:pPr>
       <w:r>
         <w:t>Open the “</w:t>
       </w:r>
@@ -27,13 +71,36 @@
       <w:r>
         <w:t>”</w:t>
       </w:r>
-    </w:p>
-    <w:p>
-      <w:r>
-        <w:t>This Solution assumes that OLED1 Module is connected to EXT3.</w:t>
-      </w:r>
-    </w:p>
-    <w:p>
+      <w:r>
+        <w:t xml:space="preserve"> in Atmel Studio 6.2</w:t>
+      </w:r>
+    </w:p>
+    <w:p>
+      <w:pPr>
+        <w:pStyle w:val="ListParagraph"/>
+        <w:numPr>
+          <w:ilvl w:val="0"/>
+          <w:numId w:val="2"/>
+        </w:numPr>
+      </w:pPr>
+      <w:r>
+        <w:t xml:space="preserve">This </w:t>
+      </w:r>
+      <w:r>
+        <w:t xml:space="preserve">tutorial </w:t>
+      </w:r>
+      <w:r>
+        <w:t>assumes that OLED1 Module is connected to EXT3.</w:t>
+      </w:r>
+    </w:p>
+    <w:p>
+      <w:pPr>
+        <w:pStyle w:val="ListParagraph"/>
+        <w:numPr>
+          <w:ilvl w:val="0"/>
+          <w:numId w:val="2"/>
+        </w:numPr>
+      </w:pPr>
       <w:r>
         <w:t>Select Debugger/Programmer in Project</w:t>
       </w:r>
@@ -52,10 +119,23 @@
         <w:sym w:font="Wingdings" w:char="F0E0"/>
       </w:r>
       <w:r>
-        <w:t>Tools, in case if it is not selected.</w:t>
-      </w:r>
-    </w:p>
-    <w:p>
+        <w:t xml:space="preserve">Tools, in case if it is not </w:t>
+      </w:r>
+      <w:r>
+        <w:t xml:space="preserve">already </w:t>
+      </w:r>
+      <w:r>
+        <w:t>selected.</w:t>
+      </w:r>
+    </w:p>
+    <w:p>
+      <w:pPr>
+        <w:pStyle w:val="ListParagraph"/>
+        <w:numPr>
+          <w:ilvl w:val="0"/>
+          <w:numId w:val="2"/>
+        </w:numPr>
+      </w:pPr>
       <w:r>
         <w:t>Open Terminal Window from View</w:t>
       </w:r>
@@ -67,12 +147,80 @@
       </w:r>
     </w:p>
     <w:p>
+      <w:pPr>
+        <w:pStyle w:val="ListParagraph"/>
+        <w:numPr>
+          <w:ilvl w:val="0"/>
+          <w:numId w:val="2"/>
+        </w:numPr>
+      </w:pPr>
       <w:r>
         <w:t>Build the project with F7.</w:t>
       </w:r>
     </w:p>
     <w:p>
       <w:pPr>
+        <w:pStyle w:val="ListParagraph"/>
+        <w:numPr>
+          <w:ilvl w:val="0"/>
+          <w:numId w:val="2"/>
+        </w:numPr>
+      </w:pPr>
+      <w:r>
+        <w:t xml:space="preserve">Online Wiki @ </w:t>
+      </w:r>
+      <w:hyperlink r:id="rId6" w:history="1">
+        <w:r>
+          <w:rPr>
+            <w:rStyle w:val="Hyperlink"/>
+          </w:rPr>
+          <w:t>https://github.com/roopakingole/AtmelCodingAssignment/wiki/1.-Home</w:t>
+        </w:r>
+      </w:hyperlink>
+    </w:p>
+    <w:p>
+      <w:pPr>
+        <w:pStyle w:val="ListParagraph"/>
+        <w:numPr>
+          <w:ilvl w:val="0"/>
+          <w:numId w:val="2"/>
+        </w:numPr>
+      </w:pPr>
+      <w:r>
+        <w:t xml:space="preserve">Additional Program Documentation can be obtained from </w:t>
+      </w:r>
+      <w:proofErr w:type="spellStart"/>
+      <w:r>
+        <w:t>Doxygen</w:t>
+      </w:r>
+      <w:proofErr w:type="spellEnd"/>
+      <w:r>
+        <w:t xml:space="preserve"> Report at </w:t>
+      </w:r>
+    </w:p>
+    <w:p>
+      <w:pPr>
+        <w:pStyle w:val="ListParagraph"/>
+        <w:ind w:left="0"/>
+        <w:rPr>
+          <w:color w:val="0000FF"/>
+        </w:rPr>
+      </w:pPr>
+      <w:r>
+        <w:rPr>
+          <w:color w:val="0000FF"/>
+        </w:rPr>
+        <w:t>&lt;clone base dir&gt;\AtmelCodingAssignment\AtmelCodingAssignment\doxygen\html\index.html</w:t>
+      </w:r>
+    </w:p>
+    <w:p>
+      <w:pPr>
+        <w:pStyle w:val="ListParagraph"/>
+      </w:pPr>
+    </w:p>
+    <w:p/>
+    <w:p>
+      <w:pPr>
         <w:rPr>
           <w:b/>
         </w:rPr>
@@ -85,11 +233,16 @@
       </w:r>
     </w:p>
     <w:p>
-      <w:proofErr w:type="gramStart"/>
+      <w:pPr>
+        <w:pStyle w:val="ListParagraph"/>
+        <w:numPr>
+          <w:ilvl w:val="0"/>
+          <w:numId w:val="3"/>
+        </w:numPr>
+      </w:pPr>
       <w:r>
         <w:t>Flash &amp; Run the project with F5.</w:t>
       </w:r>
-      <w:proofErr w:type="gramEnd"/>
     </w:p>
     <w:p>
       <w:pPr>
@@ -150,6 +303,9 @@
               <w:jc w:val="right"/>
             </w:pPr>
             <w:r>
+              <w:rPr>
+                <w:noProof/>
+              </w:rPr>
               <w:drawing>
                 <wp:inline distT="0" distB="0" distL="0" distR="0">
                   <wp:extent cx="3820160" cy="2865120"/>
@@ -166,7 +322,7 @@
                           <pic:cNvPicPr/>
                         </pic:nvPicPr>
                         <pic:blipFill>
-                          <a:blip r:embed="rId6" cstate="print"/>
+                          <a:blip r:embed="rId7" cstate="print"/>
                           <a:stretch>
                             <a:fillRect/>
                           </a:stretch>
@@ -217,7 +373,7 @@
                           <pic:cNvPicPr/>
                         </pic:nvPicPr>
                         <pic:blipFill>
-                          <a:blip r:embed="rId7" cstate="print"/>
+                          <a:blip r:embed="rId8" cstate="print"/>
                           <a:stretch>
                             <a:fillRect/>
                           </a:stretch>
@@ -292,30 +448,6 @@
     <w:p>
       <w:pPr>
         <w:pStyle w:val="ListParagraph"/>
-        <w:ind w:left="1440"/>
-      </w:pPr>
-    </w:p>
-    <w:p>
-      <w:pPr>
-        <w:pStyle w:val="ListParagraph"/>
-        <w:ind w:left="1440"/>
-      </w:pPr>
-    </w:p>
-    <w:p>
-      <w:pPr>
-        <w:pStyle w:val="ListParagraph"/>
-        <w:ind w:left="1440"/>
-      </w:pPr>
-    </w:p>
-    <w:p>
-      <w:pPr>
-        <w:pStyle w:val="ListParagraph"/>
-        <w:ind w:left="1440"/>
-      </w:pPr>
-    </w:p>
-    <w:p>
-      <w:pPr>
-        <w:pStyle w:val="ListParagraph"/>
         <w:numPr>
           <w:ilvl w:val="1"/>
           <w:numId w:val="1"/>
@@ -363,62 +495,6 @@
                 <pic:pic xmlns:pic="http://schemas.openxmlformats.org/drawingml/2006/picture">
                   <pic:nvPicPr>
                     <pic:cNvPr id="0" name="Picture 1"/>
-                    <pic:cNvPicPr>
-                      <a:picLocks noChangeAspect="1" noChangeArrowheads="1"/>
-                    </pic:cNvPicPr>
-                  </pic:nvPicPr>
-                  <pic:blipFill>
-                    <a:blip r:embed="rId8" cstate="print"/>
-                    <a:srcRect/>
-                    <a:stretch>
-                      <a:fillRect/>
-                    </a:stretch>
-                  </pic:blipFill>
-                  <pic:spPr bwMode="auto">
-                    <a:xfrm>
-                      <a:off x="0" y="0"/>
-                      <a:ext cx="5943600" cy="3250613"/>
-                    </a:xfrm>
-                    <a:prstGeom prst="rect">
-                      <a:avLst/>
-                    </a:prstGeom>
-                    <a:noFill/>
-                    <a:ln w="9525">
-                      <a:noFill/>
-                      <a:miter lim="800000"/>
-                      <a:headEnd/>
-                      <a:tailEnd/>
-                    </a:ln>
-                  </pic:spPr>
-                </pic:pic>
-              </a:graphicData>
-            </a:graphic>
-          </wp:inline>
-        </w:drawing>
-      </w:r>
-    </w:p>
-    <w:p>
-      <w:pPr>
-        <w:pStyle w:val="ListParagraph"/>
-        <w:ind w:left="0"/>
-      </w:pPr>
-      <w:r>
-        <w:rPr>
-          <w:noProof/>
-        </w:rPr>
-        <w:drawing>
-          <wp:inline distT="0" distB="0" distL="0" distR="0">
-            <wp:extent cx="5943600" cy="3250613"/>
-            <wp:effectExtent l="19050" t="0" r="0" b="0"/>
-            <wp:docPr id="16" name="Picture 16"/>
-            <wp:cNvGraphicFramePr>
-              <a:graphicFrameLocks xmlns:a="http://schemas.openxmlformats.org/drawingml/2006/main" noChangeAspect="1"/>
-            </wp:cNvGraphicFramePr>
-            <a:graphic xmlns:a="http://schemas.openxmlformats.org/drawingml/2006/main">
-              <a:graphicData uri="http://schemas.openxmlformats.org/drawingml/2006/picture">
-                <pic:pic xmlns:pic="http://schemas.openxmlformats.org/drawingml/2006/picture">
-                  <pic:nvPicPr>
-                    <pic:cNvPr id="0" name="Picture 16"/>
                     <pic:cNvPicPr>
                       <a:picLocks noChangeAspect="1" noChangeArrowheads="1"/>
                     </pic:cNvPicPr>
@@ -498,13 +574,115 @@
     <w:p>
       <w:pPr>
         <w:pStyle w:val="ListParagraph"/>
+        <w:ind w:left="0"/>
+      </w:pPr>
+    </w:p>
+    <w:p>
+      <w:pPr>
+        <w:pStyle w:val="ListParagraph"/>
+        <w:ind w:left="0"/>
+      </w:pPr>
+    </w:p>
+    <w:p>
+      <w:pPr>
+        <w:pStyle w:val="ListParagraph"/>
+        <w:ind w:left="0"/>
+      </w:pPr>
+    </w:p>
+    <w:p>
+      <w:pPr>
+        <w:pStyle w:val="ListParagraph"/>
+        <w:ind w:left="0"/>
+      </w:pPr>
+    </w:p>
+    <w:p>
+      <w:pPr>
+        <w:pStyle w:val="ListParagraph"/>
+        <w:ind w:left="0"/>
+      </w:pPr>
+    </w:p>
+    <w:p>
+      <w:pPr>
+        <w:pStyle w:val="ListParagraph"/>
+        <w:ind w:left="0"/>
+      </w:pPr>
+    </w:p>
+    <w:p>
+      <w:pPr>
+        <w:pStyle w:val="ListParagraph"/>
+        <w:ind w:left="0"/>
+      </w:pPr>
+    </w:p>
+    <w:p>
+      <w:pPr>
+        <w:pStyle w:val="ListParagraph"/>
+        <w:ind w:left="0"/>
+      </w:pPr>
+    </w:p>
+    <w:p>
+      <w:pPr>
+        <w:pStyle w:val="ListParagraph"/>
+        <w:ind w:left="0"/>
+      </w:pPr>
+    </w:p>
+    <w:p>
+      <w:pPr>
+        <w:pStyle w:val="ListParagraph"/>
+        <w:ind w:left="0"/>
+      </w:pPr>
+    </w:p>
+    <w:p>
+      <w:pPr>
+        <w:pStyle w:val="ListParagraph"/>
+        <w:ind w:left="0"/>
+      </w:pPr>
+    </w:p>
+    <w:p>
+      <w:pPr>
+        <w:pStyle w:val="ListParagraph"/>
+        <w:ind w:left="0"/>
+      </w:pPr>
+    </w:p>
+    <w:p>
+      <w:pPr>
+        <w:pStyle w:val="ListParagraph"/>
+        <w:ind w:left="0"/>
+      </w:pPr>
+    </w:p>
+    <w:p>
+      <w:pPr>
+        <w:pStyle w:val="ListParagraph"/>
+        <w:ind w:left="0"/>
+      </w:pPr>
+    </w:p>
+    <w:p>
+      <w:pPr>
+        <w:pStyle w:val="ListParagraph"/>
+        <w:ind w:left="0"/>
+      </w:pPr>
+    </w:p>
+    <w:p>
+      <w:pPr>
+        <w:pStyle w:val="ListParagraph"/>
+        <w:ind w:left="0"/>
+      </w:pPr>
+    </w:p>
+    <w:p>
+      <w:pPr>
+        <w:pStyle w:val="ListParagraph"/>
+        <w:ind w:left="0"/>
+      </w:pPr>
+    </w:p>
+    <w:p>
+      <w:pPr>
+        <w:pStyle w:val="ListParagraph"/>
         <w:numPr>
           <w:ilvl w:val="0"/>
           <w:numId w:val="1"/>
         </w:numPr>
       </w:pPr>
       <w:r>
-        <w:t>Press Button1 on OLED module</w:t>
+        <w:t>Debug Mode Screenshot of break the debugging application</w:t>
       </w:r>
     </w:p>
     <w:p>
@@ -514,24 +692,182 @@
           <w:ilvl w:val="1"/>
           <w:numId w:val="1"/>
         </w:numPr>
-      </w:pPr>
-      <w:r>
-        <w:t>Test result of “Swap Data” will be printed on Terminal Window like below:</w:t>
-      </w:r>
-    </w:p>
-    <w:p>
-      <w:pPr>
-        <w:pStyle w:val="ListParagraph"/>
-        <w:ind w:left="0"/>
-      </w:pPr>
-      <w:r>
-        <w:rPr>
-          <w:noProof/>
-        </w:rPr>
-        <w:pict>
-          <v:roundrect id="_x0000_s1027" style="position:absolute;margin-left:202.65pt;margin-top:76.6pt;width:78.8pt;height:21.25pt;z-index:251659264" arcsize="10923f" filled="f" strokecolor="red" strokeweight="2.25pt"/>
-        </w:pict>
-      </w:r>
+        <w:shd w:val="clear" w:color="auto" w:fill="FFFFFF"/>
+        <w:spacing w:after="0" w:line="240" w:lineRule="auto"/>
+        <w:rPr>
+          <w:rFonts w:ascii="Times New Roman" w:eastAsia="Times New Roman" w:hAnsi="Times New Roman" w:cs="Times New Roman"/>
+          <w:color w:val="222222"/>
+          <w:sz w:val="24"/>
+          <w:szCs w:val="24"/>
+        </w:rPr>
+      </w:pPr>
+      <w:r>
+        <w:rPr>
+          <w:rFonts w:ascii="Courier New" w:eastAsia="Times New Roman" w:hAnsi="Courier New" w:cs="Courier New"/>
+          <w:color w:val="000000"/>
+          <w:sz w:val="18"/>
+          <w:szCs w:val="18"/>
+        </w:rPr>
+        <w:t>F</w:t>
+      </w:r>
+      <w:r>
+        <w:rPr>
+          <w:rFonts w:ascii="Courier New" w:eastAsia="Times New Roman" w:hAnsi="Courier New" w:cs="Courier New"/>
+          <w:color w:val="000000"/>
+          <w:sz w:val="18"/>
+          <w:szCs w:val="18"/>
+        </w:rPr>
+        <w:t>irmware under debug</w:t>
+      </w:r>
+      <w:r>
+        <w:rPr>
+          <w:rFonts w:ascii="Courier New" w:eastAsia="Times New Roman" w:hAnsi="Courier New" w:cs="Courier New"/>
+          <w:color w:val="000000"/>
+          <w:sz w:val="18"/>
+          <w:szCs w:val="18"/>
+        </w:rPr>
+        <w:t xml:space="preserve"> mode with</w:t>
+      </w:r>
+      <w:r>
+        <w:rPr>
+          <w:rFonts w:ascii="Courier New" w:eastAsia="Times New Roman" w:hAnsi="Courier New" w:cs="Courier New"/>
+          <w:color w:val="000000"/>
+          <w:sz w:val="18"/>
+          <w:szCs w:val="18"/>
+        </w:rPr>
+        <w:t xml:space="preserve"> a breakpoint </w:t>
+      </w:r>
+      <w:r>
+        <w:rPr>
+          <w:rFonts w:ascii="Courier New" w:eastAsia="Times New Roman" w:hAnsi="Courier New" w:cs="Courier New"/>
+          <w:color w:val="000000"/>
+          <w:sz w:val="18"/>
+          <w:szCs w:val="18"/>
+        </w:rPr>
+        <w:t xml:space="preserve">set </w:t>
+      </w:r>
+      <w:r>
+        <w:rPr>
+          <w:rFonts w:ascii="Courier New" w:eastAsia="Times New Roman" w:hAnsi="Courier New" w:cs="Courier New"/>
+          <w:color w:val="000000"/>
+          <w:sz w:val="18"/>
+          <w:szCs w:val="18"/>
+        </w:rPr>
+        <w:t xml:space="preserve">at the line of code where </w:t>
+      </w:r>
+      <w:r>
+        <w:rPr>
+          <w:rFonts w:ascii="Courier New" w:eastAsia="Times New Roman" w:hAnsi="Courier New" w:cs="Courier New"/>
+          <w:color w:val="000000"/>
+          <w:sz w:val="18"/>
+          <w:szCs w:val="18"/>
+        </w:rPr>
+        <w:t xml:space="preserve">Author Name is </w:t>
+      </w:r>
+      <w:r>
+        <w:rPr>
+          <w:rFonts w:ascii="Courier New" w:eastAsia="Times New Roman" w:hAnsi="Courier New" w:cs="Courier New"/>
+          <w:color w:val="000000"/>
+          <w:sz w:val="18"/>
+          <w:szCs w:val="18"/>
+        </w:rPr>
+        <w:t>output</w:t>
+      </w:r>
+      <w:r>
+        <w:rPr>
+          <w:rFonts w:ascii="Courier New" w:eastAsia="Times New Roman" w:hAnsi="Courier New" w:cs="Courier New"/>
+          <w:color w:val="000000"/>
+          <w:sz w:val="18"/>
+          <w:szCs w:val="18"/>
+        </w:rPr>
+        <w:t>ted</w:t>
+      </w:r>
+    </w:p>
+    <w:p>
+      <w:pPr>
+        <w:pStyle w:val="ListParagraph"/>
+        <w:numPr>
+          <w:ilvl w:val="1"/>
+          <w:numId w:val="1"/>
+        </w:numPr>
+        <w:shd w:val="clear" w:color="auto" w:fill="FFFFFF"/>
+        <w:spacing w:after="0" w:line="240" w:lineRule="auto"/>
+        <w:rPr>
+          <w:rFonts w:ascii="Times New Roman" w:eastAsia="Times New Roman" w:hAnsi="Times New Roman" w:cs="Times New Roman"/>
+          <w:color w:val="222222"/>
+          <w:sz w:val="24"/>
+          <w:szCs w:val="24"/>
+        </w:rPr>
+      </w:pPr>
+      <w:r>
+        <w:rPr>
+          <w:rFonts w:ascii="Courier New" w:eastAsia="Times New Roman" w:hAnsi="Courier New" w:cs="Courier New"/>
+          <w:color w:val="000000"/>
+          <w:sz w:val="18"/>
+          <w:szCs w:val="18"/>
+        </w:rPr>
+        <w:t xml:space="preserve">Watch window showing </w:t>
+      </w:r>
+      <w:r>
+        <w:rPr>
+          <w:rFonts w:ascii="Courier New" w:eastAsia="Times New Roman" w:hAnsi="Courier New" w:cs="Courier New"/>
+          <w:color w:val="000000"/>
+          <w:sz w:val="18"/>
+          <w:szCs w:val="18"/>
+        </w:rPr>
+        <w:t>the C variable</w:t>
+      </w:r>
+      <w:r>
+        <w:rPr>
+          <w:rFonts w:ascii="Courier New" w:eastAsia="Times New Roman" w:hAnsi="Courier New" w:cs="Courier New"/>
+          <w:color w:val="000000"/>
+          <w:sz w:val="18"/>
+          <w:szCs w:val="18"/>
+        </w:rPr>
+        <w:t>s</w:t>
+      </w:r>
+      <w:r>
+        <w:rPr>
+          <w:rFonts w:ascii="Courier New" w:eastAsia="Times New Roman" w:hAnsi="Courier New" w:cs="Courier New"/>
+          <w:color w:val="000000"/>
+          <w:sz w:val="18"/>
+          <w:szCs w:val="18"/>
+        </w:rPr>
+        <w:t xml:space="preserve"> containing </w:t>
+      </w:r>
+      <w:r>
+        <w:rPr>
+          <w:rFonts w:ascii="Courier New" w:eastAsia="Times New Roman" w:hAnsi="Courier New" w:cs="Courier New"/>
+          <w:color w:val="000000"/>
+          <w:sz w:val="18"/>
+          <w:szCs w:val="18"/>
+        </w:rPr>
+        <w:t xml:space="preserve">Author </w:t>
+      </w:r>
+      <w:r>
+        <w:rPr>
+          <w:rFonts w:ascii="Courier New" w:eastAsia="Times New Roman" w:hAnsi="Courier New" w:cs="Courier New"/>
+          <w:color w:val="000000"/>
+          <w:sz w:val="18"/>
+          <w:szCs w:val="18"/>
+        </w:rPr>
+        <w:t xml:space="preserve">name </w:t>
+      </w:r>
+      <w:r>
+        <w:rPr>
+          <w:rFonts w:ascii="Courier New" w:eastAsia="Times New Roman" w:hAnsi="Courier New" w:cs="Courier New"/>
+          <w:color w:val="000000"/>
+          <w:sz w:val="18"/>
+          <w:szCs w:val="18"/>
+        </w:rPr>
+        <w:t>and Company Name.</w:t>
+      </w:r>
+    </w:p>
+    <w:p>
+      <w:pPr>
+        <w:pStyle w:val="ListParagraph"/>
+        <w:ind w:left="0"/>
+      </w:pPr>
       <w:r>
         <w:rPr>
           <w:noProof/>
@@ -540,7 +876,7 @@
           <wp:inline distT="0" distB="0" distL="0" distR="0">
             <wp:extent cx="5943600" cy="3250613"/>
             <wp:effectExtent l="19050" t="0" r="0" b="0"/>
-            <wp:docPr id="7" name="Picture 4"/>
+            <wp:docPr id="16" name="Picture 16"/>
             <wp:cNvGraphicFramePr>
               <a:graphicFrameLocks xmlns:a="http://schemas.openxmlformats.org/drawingml/2006/main" noChangeAspect="1"/>
             </wp:cNvGraphicFramePr>
@@ -548,7 +884,7 @@
               <a:graphicData uri="http://schemas.openxmlformats.org/drawingml/2006/picture">
                 <pic:pic xmlns:pic="http://schemas.openxmlformats.org/drawingml/2006/picture">
                   <pic:nvPicPr>
-                    <pic:cNvPr id="0" name="Picture 4"/>
+                    <pic:cNvPr id="0" name="Picture 16"/>
                     <pic:cNvPicPr>
                       <a:picLocks noChangeAspect="1" noChangeArrowheads="1"/>
                     </pic:cNvPicPr>
@@ -592,13 +928,133 @@
     <w:p>
       <w:pPr>
         <w:pStyle w:val="ListParagraph"/>
+        <w:ind w:left="0"/>
+      </w:pPr>
+    </w:p>
+    <w:p>
+      <w:pPr>
+        <w:pStyle w:val="ListParagraph"/>
+        <w:ind w:left="0"/>
+      </w:pPr>
+    </w:p>
+    <w:p>
+      <w:pPr>
+        <w:pStyle w:val="ListParagraph"/>
+        <w:ind w:left="0"/>
+      </w:pPr>
+    </w:p>
+    <w:p>
+      <w:pPr>
+        <w:pStyle w:val="ListParagraph"/>
+        <w:ind w:left="0"/>
+      </w:pPr>
+    </w:p>
+    <w:p>
+      <w:pPr>
+        <w:pStyle w:val="ListParagraph"/>
+        <w:ind w:left="0"/>
+      </w:pPr>
+    </w:p>
+    <w:p>
+      <w:pPr>
+        <w:pStyle w:val="ListParagraph"/>
+        <w:ind w:left="0"/>
+      </w:pPr>
+    </w:p>
+    <w:p>
+      <w:pPr>
+        <w:pStyle w:val="ListParagraph"/>
+        <w:ind w:left="0"/>
+      </w:pPr>
+    </w:p>
+    <w:p>
+      <w:pPr>
+        <w:pStyle w:val="ListParagraph"/>
+        <w:ind w:left="0"/>
+      </w:pPr>
+    </w:p>
+    <w:p>
+      <w:pPr>
+        <w:pStyle w:val="ListParagraph"/>
+        <w:ind w:left="0"/>
+      </w:pPr>
+    </w:p>
+    <w:p>
+      <w:pPr>
+        <w:pStyle w:val="ListParagraph"/>
+        <w:ind w:left="0"/>
+      </w:pPr>
+    </w:p>
+    <w:p>
+      <w:pPr>
+        <w:pStyle w:val="ListParagraph"/>
+        <w:ind w:left="0"/>
+      </w:pPr>
+    </w:p>
+    <w:p>
+      <w:pPr>
+        <w:pStyle w:val="ListParagraph"/>
+        <w:ind w:left="0"/>
+      </w:pPr>
+    </w:p>
+    <w:p>
+      <w:pPr>
+        <w:pStyle w:val="ListParagraph"/>
+        <w:ind w:left="0"/>
+      </w:pPr>
+    </w:p>
+    <w:p>
+      <w:pPr>
+        <w:pStyle w:val="ListParagraph"/>
+        <w:ind w:left="0"/>
+      </w:pPr>
+    </w:p>
+    <w:p>
+      <w:pPr>
+        <w:pStyle w:val="ListParagraph"/>
+        <w:ind w:left="0"/>
+      </w:pPr>
+    </w:p>
+    <w:p>
+      <w:pPr>
+        <w:pStyle w:val="ListParagraph"/>
+        <w:ind w:left="0"/>
+      </w:pPr>
+    </w:p>
+    <w:p>
+      <w:pPr>
+        <w:pStyle w:val="ListParagraph"/>
+        <w:ind w:left="0"/>
+      </w:pPr>
+    </w:p>
+    <w:p>
+      <w:pPr>
+        <w:pStyle w:val="ListParagraph"/>
+        <w:ind w:left="0"/>
+      </w:pPr>
+    </w:p>
+    <w:p>
+      <w:pPr>
+        <w:pStyle w:val="ListParagraph"/>
+        <w:ind w:left="0"/>
+      </w:pPr>
+    </w:p>
+    <w:p>
+      <w:pPr>
+        <w:pStyle w:val="ListParagraph"/>
+        <w:ind w:left="0"/>
+      </w:pPr>
+    </w:p>
+    <w:p>
+      <w:pPr>
+        <w:pStyle w:val="ListParagraph"/>
         <w:numPr>
           <w:ilvl w:val="0"/>
           <w:numId w:val="1"/>
         </w:numPr>
       </w:pPr>
       <w:r>
-        <w:t>Pres Button1 on OLED module.</w:t>
+        <w:t>Press Button1 on OLED module</w:t>
       </w:r>
     </w:p>
     <w:p>
@@ -610,13 +1066,7 @@
         </w:numPr>
       </w:pPr>
       <w:r>
-        <w:t>Test result of “</w:t>
-      </w:r>
-      <w:r>
-        <w:t>Set Bit Count</w:t>
-      </w:r>
-      <w:r>
-        <w:t>” will be printed on Terminal Window like below:</w:t>
+        <w:t>Test result of “Swap Data” will be printed on Terminal Window like below:</w:t>
       </w:r>
     </w:p>
     <w:p>
@@ -629,7 +1079,7 @@
           <w:noProof/>
         </w:rPr>
         <w:pict>
-          <v:roundrect id="_x0000_s1028" style="position:absolute;margin-left:202.35pt;margin-top:93.6pt;width:78.8pt;height:24pt;z-index:251660288" arcsize="10923f" filled="f" strokecolor="red" strokeweight="2.25pt"/>
+          <v:roundrect id="_x0000_s1027" style="position:absolute;margin-left:202.65pt;margin-top:76.6pt;width:78.8pt;height:21.25pt;z-index:251659264" arcsize="10923f" filled="f" strokecolor="red" strokeweight="2.25pt"/>
         </w:pict>
       </w:r>
       <w:r>
@@ -640,7 +1090,7 @@
           <wp:inline distT="0" distB="0" distL="0" distR="0">
             <wp:extent cx="5943600" cy="3250613"/>
             <wp:effectExtent l="19050" t="0" r="0" b="0"/>
-            <wp:docPr id="8" name="Picture 7"/>
+            <wp:docPr id="7" name="Picture 4"/>
             <wp:cNvGraphicFramePr>
               <a:graphicFrameLocks xmlns:a="http://schemas.openxmlformats.org/drawingml/2006/main" noChangeAspect="1"/>
             </wp:cNvGraphicFramePr>
@@ -648,7 +1098,7 @@
               <a:graphicData uri="http://schemas.openxmlformats.org/drawingml/2006/picture">
                 <pic:pic xmlns:pic="http://schemas.openxmlformats.org/drawingml/2006/picture">
                   <pic:nvPicPr>
-                    <pic:cNvPr id="0" name="Picture 7"/>
+                    <pic:cNvPr id="0" name="Picture 4"/>
                     <pic:cNvPicPr>
                       <a:picLocks noChangeAspect="1" noChangeArrowheads="1"/>
                     </pic:cNvPicPr>
@@ -698,12 +1148,6 @@
     <w:p>
       <w:pPr>
         <w:pStyle w:val="ListParagraph"/>
-        <w:ind w:left="0"/>
-      </w:pPr>
-    </w:p>
-    <w:p>
-      <w:pPr>
-        <w:pStyle w:val="ListParagraph"/>
         <w:numPr>
           <w:ilvl w:val="0"/>
           <w:numId w:val="1"/>
@@ -722,7 +1166,13 @@
         </w:numPr>
       </w:pPr>
       <w:r>
-        <w:t>Test result of “Set Bit” will be printed on Terminal Window like below:</w:t>
+        <w:t>Test result of “</w:t>
+      </w:r>
+      <w:r>
+        <w:t>Set Bit Count</w:t>
+      </w:r>
+      <w:r>
+        <w:t>” will be printed on Terminal Window like below:</w:t>
       </w:r>
     </w:p>
     <w:p>
@@ -734,8 +1184,9 @@
         <w:rPr>
           <w:noProof/>
         </w:rPr>
+        <w:lastRenderedPageBreak/>
         <w:pict>
-          <v:roundrect id="_x0000_s1029" style="position:absolute;margin-left:202.35pt;margin-top:104.75pt;width:78.8pt;height:24pt;z-index:251661312" arcsize="10923f" filled="f" strokecolor="red" strokeweight="2.25pt"/>
+          <v:roundrect id="_x0000_s1028" style="position:absolute;margin-left:202.35pt;margin-top:93.6pt;width:78.8pt;height:24pt;z-index:251660288" arcsize="10923f" filled="f" strokecolor="red" strokeweight="2.25pt"/>
         </w:pict>
       </w:r>
       <w:r>
@@ -746,7 +1197,7 @@
           <wp:inline distT="0" distB="0" distL="0" distR="0">
             <wp:extent cx="5943600" cy="3250613"/>
             <wp:effectExtent l="19050" t="0" r="0" b="0"/>
-            <wp:docPr id="13" name="Picture 13"/>
+            <wp:docPr id="8" name="Picture 7"/>
             <wp:cNvGraphicFramePr>
               <a:graphicFrameLocks xmlns:a="http://schemas.openxmlformats.org/drawingml/2006/main" noChangeAspect="1"/>
             </wp:cNvGraphicFramePr>
@@ -754,7 +1205,7 @@
               <a:graphicData uri="http://schemas.openxmlformats.org/drawingml/2006/picture">
                 <pic:pic xmlns:pic="http://schemas.openxmlformats.org/drawingml/2006/picture">
                   <pic:nvPicPr>
-                    <pic:cNvPr id="0" name="Picture 13"/>
+                    <pic:cNvPr id="0" name="Picture 7"/>
                     <pic:cNvPicPr>
                       <a:picLocks noChangeAspect="1" noChangeArrowheads="1"/>
                     </pic:cNvPicPr>
@@ -789,6 +1240,118 @@
         </w:drawing>
       </w:r>
     </w:p>
+    <w:p>
+      <w:pPr>
+        <w:pStyle w:val="ListParagraph"/>
+        <w:ind w:left="0"/>
+      </w:pPr>
+    </w:p>
+    <w:p>
+      <w:pPr>
+        <w:pStyle w:val="ListParagraph"/>
+        <w:ind w:left="0"/>
+      </w:pPr>
+    </w:p>
+    <w:p>
+      <w:pPr>
+        <w:pStyle w:val="ListParagraph"/>
+        <w:numPr>
+          <w:ilvl w:val="0"/>
+          <w:numId w:val="1"/>
+        </w:numPr>
+      </w:pPr>
+      <w:r>
+        <w:t>Pres</w:t>
+      </w:r>
+      <w:r>
+        <w:t>s</w:t>
+      </w:r>
+      <w:r>
+        <w:t xml:space="preserve"> Button1 on OLED module.</w:t>
+      </w:r>
+    </w:p>
+    <w:p>
+      <w:pPr>
+        <w:pStyle w:val="ListParagraph"/>
+        <w:numPr>
+          <w:ilvl w:val="1"/>
+          <w:numId w:val="1"/>
+        </w:numPr>
+      </w:pPr>
+      <w:r>
+        <w:t>Test result of “Set Bit” will be printed on Terminal Window like below:</w:t>
+      </w:r>
+    </w:p>
+    <w:p>
+      <w:pPr>
+        <w:pStyle w:val="ListParagraph"/>
+        <w:ind w:left="0"/>
+      </w:pPr>
+      <w:r>
+        <w:rPr>
+          <w:noProof/>
+        </w:rPr>
+        <w:pict>
+          <v:roundrect id="_x0000_s1029" style="position:absolute;margin-left:202.35pt;margin-top:104.75pt;width:78.8pt;height:24pt;z-index:251661312" arcsize="10923f" filled="f" strokecolor="red" strokeweight="2.25pt"/>
+        </w:pict>
+      </w:r>
+      <w:r>
+        <w:rPr>
+          <w:noProof/>
+        </w:rPr>
+        <w:drawing>
+          <wp:inline distT="0" distB="0" distL="0" distR="0">
+            <wp:extent cx="5943600" cy="3250613"/>
+            <wp:effectExtent l="19050" t="0" r="0" b="0"/>
+            <wp:docPr id="13" name="Picture 13"/>
+            <wp:cNvGraphicFramePr>
+              <a:graphicFrameLocks xmlns:a="http://schemas.openxmlformats.org/drawingml/2006/main" noChangeAspect="1"/>
+            </wp:cNvGraphicFramePr>
+            <a:graphic xmlns:a="http://schemas.openxmlformats.org/drawingml/2006/main">
+              <a:graphicData uri="http://schemas.openxmlformats.org/drawingml/2006/picture">
+                <pic:pic xmlns:pic="http://schemas.openxmlformats.org/drawingml/2006/picture">
+                  <pic:nvPicPr>
+                    <pic:cNvPr id="0" name="Picture 13"/>
+                    <pic:cNvPicPr>
+                      <a:picLocks noChangeAspect="1" noChangeArrowheads="1"/>
+                    </pic:cNvPicPr>
+                  </pic:nvPicPr>
+                  <pic:blipFill>
+                    <a:blip r:embed="rId13" cstate="print"/>
+                    <a:srcRect/>
+                    <a:stretch>
+                      <a:fillRect/>
+                    </a:stretch>
+                  </pic:blipFill>
+                  <pic:spPr bwMode="auto">
+                    <a:xfrm>
+                      <a:off x="0" y="0"/>
+                      <a:ext cx="5943600" cy="3250613"/>
+                    </a:xfrm>
+                    <a:prstGeom prst="rect">
+                      <a:avLst/>
+                    </a:prstGeom>
+                    <a:noFill/>
+                    <a:ln w="9525">
+                      <a:noFill/>
+                      <a:miter lim="800000"/>
+                      <a:headEnd/>
+                      <a:tailEnd/>
+                    </a:ln>
+                  </pic:spPr>
+                </pic:pic>
+              </a:graphicData>
+            </a:graphic>
+          </wp:inline>
+        </w:drawing>
+      </w:r>
+    </w:p>
+    <w:p>
+      <w:pPr>
+        <w:pStyle w:val="ListParagraph"/>
+        <w:ind w:left="0"/>
+      </w:pPr>
+    </w:p>
     <w:sectPr>
       <w:pgSz w:w="12240" w:h="15840"/>
       <w:pgMar w:top="1440" w:right="1440" w:bottom="1440" w:left="1440" w:header="720" w:footer="720" w:gutter="0"/>
@@ -802,9 +1365,122 @@
 <file path=word/numbering.xml><?xml version="1.0" encoding="utf-8"?>
 <w:numbering xmlns:ve="http://schemas.openxmlformats.org/markup-compatibility/2006" xmlns:o="urn:schemas-microsoft-com:office:office" xmlns:r="http://schemas.openxmlformats.org/officeDocument/2006/relationships" xmlns:m="http://schemas.openxmlformats.org/officeDocument/2006/math" xmlns:v="urn:schemas-microsoft-com:vml" xmlns:wp="http://schemas.openxmlformats.org/drawingml/2006/wordprocessingDrawing" xmlns:w10="urn:schemas-microsoft-com:office:word" xmlns:w="http://schemas.openxmlformats.org/wordprocessingml/2006/main" xmlns:wne="http://schemas.microsoft.com/office/word/2006/wordml">
   <w:abstractNum w:abstractNumId="0">
+    <w:nsid w:val="02367BB2"/>
+    <w:multiLevelType w:val="hybridMultilevel"/>
+    <w:tmpl w:val="4C2CA992"/>
+    <w:lvl w:ilvl="0" w:tplc="04090001">
+      <w:start w:val="1"/>
+      <w:numFmt w:val="bullet"/>
+      <w:lvlText w:val=""/>
+      <w:lvlJc w:val="left"/>
+      <w:pPr>
+        <w:ind w:left="720" w:hanging="360"/>
+      </w:pPr>
+      <w:rPr>
+        <w:rFonts w:ascii="Symbol" w:hAnsi="Symbol" w:hint="default"/>
+      </w:rPr>
+    </w:lvl>
+    <w:lvl w:ilvl="1" w:tplc="04090003" w:tentative="1">
+      <w:start w:val="1"/>
+      <w:numFmt w:val="bullet"/>
+      <w:lvlText w:val="o"/>
+      <w:lvlJc w:val="left"/>
+      <w:pPr>
+        <w:ind w:left="1440" w:hanging="360"/>
+      </w:pPr>
+      <w:rPr>
+        <w:rFonts w:ascii="Courier New" w:hAnsi="Courier New" w:cs="Courier New" w:hint="default"/>
+      </w:rPr>
+    </w:lvl>
+    <w:lvl w:ilvl="2" w:tplc="04090005" w:tentative="1">
+      <w:start w:val="1"/>
+      <w:numFmt w:val="bullet"/>
+      <w:lvlText w:val=""/>
+      <w:lvlJc w:val="left"/>
+      <w:pPr>
+        <w:ind w:left="2160" w:hanging="360"/>
+      </w:pPr>
+      <w:rPr>
+        <w:rFonts w:ascii="Wingdings" w:hAnsi="Wingdings" w:hint="default"/>
+      </w:rPr>
+    </w:lvl>
+    <w:lvl w:ilvl="3" w:tplc="04090001" w:tentative="1">
+      <w:start w:val="1"/>
+      <w:numFmt w:val="bullet"/>
+      <w:lvlText w:val=""/>
+      <w:lvlJc w:val="left"/>
+      <w:pPr>
+        <w:ind w:left="2880" w:hanging="360"/>
+      </w:pPr>
+      <w:rPr>
+        <w:rFonts w:ascii="Symbol" w:hAnsi="Symbol" w:hint="default"/>
+      </w:rPr>
+    </w:lvl>
+    <w:lvl w:ilvl="4" w:tplc="04090003" w:tentative="1">
+      <w:start w:val="1"/>
+      <w:numFmt w:val="bullet"/>
+      <w:lvlText w:val="o"/>
+      <w:lvlJc w:val="left"/>
+      <w:pPr>
+        <w:ind w:left="3600" w:hanging="360"/>
+      </w:pPr>
+      <w:rPr>
+        <w:rFonts w:ascii="Courier New" w:hAnsi="Courier New" w:cs="Courier New" w:hint="default"/>
+      </w:rPr>
+    </w:lvl>
+    <w:lvl w:ilvl="5" w:tplc="04090005" w:tentative="1">
+      <w:start w:val="1"/>
+      <w:numFmt w:val="bullet"/>
+      <w:lvlText w:val=""/>
+      <w:lvlJc w:val="left"/>
+      <w:pPr>
+        <w:ind w:left="4320" w:hanging="360"/>
+      </w:pPr>
+      <w:rPr>
+        <w:rFonts w:ascii="Wingdings" w:hAnsi="Wingdings" w:hint="default"/>
+      </w:rPr>
+    </w:lvl>
+    <w:lvl w:ilvl="6" w:tplc="04090001" w:tentative="1">
+      <w:start w:val="1"/>
+      <w:numFmt w:val="bullet"/>
+      <w:lvlText w:val=""/>
+      <w:lvlJc w:val="left"/>
+      <w:pPr>
+        <w:ind w:left="5040" w:hanging="360"/>
+      </w:pPr>
+      <w:rPr>
+        <w:rFonts w:ascii="Symbol" w:hAnsi="Symbol" w:hint="default"/>
+      </w:rPr>
+    </w:lvl>
+    <w:lvl w:ilvl="7" w:tplc="04090003" w:tentative="1">
+      <w:start w:val="1"/>
+      <w:numFmt w:val="bullet"/>
+      <w:lvlText w:val="o"/>
+      <w:lvlJc w:val="left"/>
+      <w:pPr>
+        <w:ind w:left="5760" w:hanging="360"/>
+      </w:pPr>
+      <w:rPr>
+        <w:rFonts w:ascii="Courier New" w:hAnsi="Courier New" w:cs="Courier New" w:hint="default"/>
+      </w:rPr>
+    </w:lvl>
+    <w:lvl w:ilvl="8" w:tplc="04090005" w:tentative="1">
+      <w:start w:val="1"/>
+      <w:numFmt w:val="bullet"/>
+      <w:lvlText w:val=""/>
+      <w:lvlJc w:val="left"/>
+      <w:pPr>
+        <w:ind w:left="6480" w:hanging="360"/>
+      </w:pPr>
+      <w:rPr>
+        <w:rFonts w:ascii="Wingdings" w:hAnsi="Wingdings" w:hint="default"/>
+      </w:rPr>
+    </w:lvl>
+  </w:abstractNum>
+  <w:abstractNum w:abstractNumId="1">
     <w:nsid w:val="26890C52"/>
     <w:multiLevelType w:val="hybridMultilevel"/>
-    <w:tmpl w:val="CBD65870"/>
+    <w:tmpl w:val="ACD26278"/>
     <w:lvl w:ilvl="0" w:tplc="0409000F">
       <w:start w:val="1"/>
       <w:numFmt w:val="decimal"/>
@@ -890,7 +1566,126 @@
       </w:pPr>
     </w:lvl>
   </w:abstractNum>
+  <w:abstractNum w:abstractNumId="2">
+    <w:nsid w:val="7A067CE8"/>
+    <w:multiLevelType w:val="hybridMultilevel"/>
+    <w:tmpl w:val="101C5BA2"/>
+    <w:lvl w:ilvl="0" w:tplc="04090001">
+      <w:start w:val="1"/>
+      <w:numFmt w:val="bullet"/>
+      <w:lvlText w:val=""/>
+      <w:lvlJc w:val="left"/>
+      <w:pPr>
+        <w:ind w:left="720" w:hanging="360"/>
+      </w:pPr>
+      <w:rPr>
+        <w:rFonts w:ascii="Symbol" w:hAnsi="Symbol" w:hint="default"/>
+      </w:rPr>
+    </w:lvl>
+    <w:lvl w:ilvl="1" w:tplc="04090003" w:tentative="1">
+      <w:start w:val="1"/>
+      <w:numFmt w:val="bullet"/>
+      <w:lvlText w:val="o"/>
+      <w:lvlJc w:val="left"/>
+      <w:pPr>
+        <w:ind w:left="1440" w:hanging="360"/>
+      </w:pPr>
+      <w:rPr>
+        <w:rFonts w:ascii="Courier New" w:hAnsi="Courier New" w:cs="Courier New" w:hint="default"/>
+      </w:rPr>
+    </w:lvl>
+    <w:lvl w:ilvl="2" w:tplc="04090005" w:tentative="1">
+      <w:start w:val="1"/>
+      <w:numFmt w:val="bullet"/>
+      <w:lvlText w:val=""/>
+      <w:lvlJc w:val="left"/>
+      <w:pPr>
+        <w:ind w:left="2160" w:hanging="360"/>
+      </w:pPr>
+      <w:rPr>
+        <w:rFonts w:ascii="Wingdings" w:hAnsi="Wingdings" w:hint="default"/>
+      </w:rPr>
+    </w:lvl>
+    <w:lvl w:ilvl="3" w:tplc="04090001" w:tentative="1">
+      <w:start w:val="1"/>
+      <w:numFmt w:val="bullet"/>
+      <w:lvlText w:val=""/>
+      <w:lvlJc w:val="left"/>
+      <w:pPr>
+        <w:ind w:left="2880" w:hanging="360"/>
+      </w:pPr>
+      <w:rPr>
+        <w:rFonts w:ascii="Symbol" w:hAnsi="Symbol" w:hint="default"/>
+      </w:rPr>
+    </w:lvl>
+    <w:lvl w:ilvl="4" w:tplc="04090003" w:tentative="1">
+      <w:start w:val="1"/>
+      <w:numFmt w:val="bullet"/>
+      <w:lvlText w:val="o"/>
+      <w:lvlJc w:val="left"/>
+      <w:pPr>
+        <w:ind w:left="3600" w:hanging="360"/>
+      </w:pPr>
+      <w:rPr>
+        <w:rFonts w:ascii="Courier New" w:hAnsi="Courier New" w:cs="Courier New" w:hint="default"/>
+      </w:rPr>
+    </w:lvl>
+    <w:lvl w:ilvl="5" w:tplc="04090005" w:tentative="1">
+      <w:start w:val="1"/>
+      <w:numFmt w:val="bullet"/>
+      <w:lvlText w:val=""/>
+      <w:lvlJc w:val="left"/>
+      <w:pPr>
+        <w:ind w:left="4320" w:hanging="360"/>
+      </w:pPr>
+      <w:rPr>
+        <w:rFonts w:ascii="Wingdings" w:hAnsi="Wingdings" w:hint="default"/>
+      </w:rPr>
+    </w:lvl>
+    <w:lvl w:ilvl="6" w:tplc="04090001" w:tentative="1">
+      <w:start w:val="1"/>
+      <w:numFmt w:val="bullet"/>
+      <w:lvlText w:val=""/>
+      <w:lvlJc w:val="left"/>
+      <w:pPr>
+        <w:ind w:left="5040" w:hanging="360"/>
+      </w:pPr>
+      <w:rPr>
+        <w:rFonts w:ascii="Symbol" w:hAnsi="Symbol" w:hint="default"/>
+      </w:rPr>
+    </w:lvl>
+    <w:lvl w:ilvl="7" w:tplc="04090003" w:tentative="1">
+      <w:start w:val="1"/>
+      <w:numFmt w:val="bullet"/>
+      <w:lvlText w:val="o"/>
+      <w:lvlJc w:val="left"/>
+      <w:pPr>
+        <w:ind w:left="5760" w:hanging="360"/>
+      </w:pPr>
+      <w:rPr>
+        <w:rFonts w:ascii="Courier New" w:hAnsi="Courier New" w:cs="Courier New" w:hint="default"/>
+      </w:rPr>
+    </w:lvl>
+    <w:lvl w:ilvl="8" w:tplc="04090005" w:tentative="1">
+      <w:start w:val="1"/>
+      <w:numFmt w:val="bullet"/>
+      <w:lvlText w:val=""/>
+      <w:lvlJc w:val="left"/>
+      <w:pPr>
+        <w:ind w:left="6480" w:hanging="360"/>
+      </w:pPr>
+      <w:rPr>
+        <w:rFonts w:ascii="Wingdings" w:hAnsi="Wingdings" w:hint="default"/>
+      </w:rPr>
+    </w:lvl>
+  </w:abstractNum>
   <w:num w:numId="1">
+    <w:abstractNumId w:val="1"/>
+  </w:num>
+  <w:num w:numId="2">
+    <w:abstractNumId w:val="2"/>
+  </w:num>
+  <w:num w:numId="3">
     <w:abstractNumId w:val="0"/>
   </w:num>
 </w:numbering>
@@ -1121,6 +1916,17 @@
         <w:right w:w="108" w:type="dxa"/>
       </w:tblCellMar>
     </w:tblPr>
+  </w:style>
+  <w:style w:type="character" w:styleId="Hyperlink">
+    <w:name w:val="Hyperlink"/>
+    <w:basedOn w:val="DefaultParagraphFont"/>
+    <w:uiPriority w:val="99"/>
+    <w:unhideWhenUsed/>
+    <w:rsid w:val="007A1AB6"/>
+    <w:rPr>
+      <w:color w:val="0000FF" w:themeColor="hyperlink"/>
+      <w:u w:val="single"/>
+    </w:rPr>
   </w:style>
 </w:styles>
 </file>
@@ -1413,7 +2219,7 @@
 </file>
 
 <file path=customXml/itemProps1.xml><?xml version="1.0" encoding="utf-8"?>
-<ds:datastoreItem xmlns:ds="http://schemas.openxmlformats.org/officeDocument/2006/customXml" ds:itemID="{F715F56C-0CC4-44FC-8B09-761C8E887110}">
+<ds:datastoreItem xmlns:ds="http://schemas.openxmlformats.org/officeDocument/2006/customXml" ds:itemID="{9F33D6D9-5C7E-4A8E-8250-4B326FA0F405}">
   <ds:schemaRefs>
     <ds:schemaRef ds:uri="http://schemas.openxmlformats.org/officeDocument/2006/bibliography"/>
   </ds:schemaRefs>
